--- a/Reports/пз 4.1.docx
+++ b/Reports/пз 4.1.docx
@@ -1,102 +1,45 @@
 
 <file path=word/document.xml><?xml version="1.0" encoding="utf-8"?>
-<w:document xmlns:wpc="http://schemas.microsoft.com/office/word/2010/wordprocessingCanvas" xmlns:cx="http://schemas.microsoft.com/office/drawing/2014/chartex" xmlns:cx1="http://schemas.microsoft.com/office/drawing/2015/9/8/chartex" xmlns:cx2="http://schemas.microsoft.com/office/drawing/2015/10/21/chartex" xmlns:cx3="http://schemas.microsoft.com/office/drawing/2016/5/9/chartex" xmlns:cx4="http://schemas.microsoft.com/office/drawing/2016/5/10/chartex" xmlns:cx5="http://schemas.microsoft.com/office/drawing/2016/5/11/chartex" xmlns:cx6="http://schemas.microsoft.com/office/drawing/2016/5/12/chartex" xmlns:cx7="http://schemas.microsoft.com/office/drawing/2016/5/13/chartex" xmlns:cx8="http://schemas.microsoft.com/office/drawing/2016/5/14/chartex" xmlns:mc="http://schemas.openxmlformats.org/markup-compatibility/2006" xmlns:aink="http://schemas.microsoft.com/office/drawing/2016/ink" xmlns:am3d="http://schemas.microsoft.com/office/drawing/2017/model3d" xmlns:o="urn:schemas-microsoft-com:office:office" xmlns:oel="http://schemas.microsoft.com/office/2019/extlst" xmlns:r="http://schemas.openxmlformats.org/officeDocument/2006/relationships" xmlns:m="http://schemas.openxmlformats.org/officeDocument/2006/math" xmlns:v="urn:schemas-microsoft-com:vml" xmlns:wp14="http://schemas.microsoft.com/office/word/2010/wordprocessingDrawing" xmlns:wp="http://schemas.openxmlformats.org/drawingml/2006/wordprocessingDrawing" xmlns:w10="urn:schemas-microsoft-com:office:word" xmlns:w="http://schemas.openxmlformats.org/wordprocessingml/2006/main" xmlns:w14="http://schemas.microsoft.com/office/word/2010/wordml" xmlns:w15="http://schemas.microsoft.com/office/word/2012/wordml" xmlns:w16cex="http://schemas.microsoft.com/office/word/2018/wordml/cex" xmlns:w16cid="http://schemas.microsoft.com/office/word/2016/wordml/cid" xmlns:w16="http://schemas.microsoft.com/office/word/2018/wordml" xmlns:w16du="http://schemas.microsoft.com/office/word/2023/wordml/word16du" xmlns:w16sdtdh="http://schemas.microsoft.com/office/word/2020/wordml/sdtdatahash" xmlns:w16se="http://schemas.microsoft.com/office/word/2015/wordml/symex" xmlns:wpg="http://schemas.microsoft.com/office/word/2010/wordprocessingGroup" xmlns:wpi="http://schemas.microsoft.com/office/word/2010/wordprocessingInk" xmlns:wne="http://schemas.microsoft.com/office/word/2006/wordml" xmlns:wps="http://schemas.microsoft.com/office/word/2010/wordprocessingShape" mc:Ignorable="w14 w15 w16se w16cid w16 w16cex w16sdtdh w16du wp14">
+<w:document xmlns:wpc="http://schemas.microsoft.com/office/word/2010/wordprocessingCanvas" xmlns:cx="http://schemas.microsoft.com/office/drawing/2014/chartex" xmlns:cx1="http://schemas.microsoft.com/office/drawing/2015/9/8/chartex" xmlns:cx2="http://schemas.microsoft.com/office/drawing/2015/10/21/chartex" xmlns:cx3="http://schemas.microsoft.com/office/drawing/2016/5/9/chartex" xmlns:cx4="http://schemas.microsoft.com/office/drawing/2016/5/10/chartex" xmlns:cx5="http://schemas.microsoft.com/office/drawing/2016/5/11/chartex" xmlns:cx6="http://schemas.microsoft.com/office/drawing/2016/5/12/chartex" xmlns:cx7="http://schemas.microsoft.com/office/drawing/2016/5/13/chartex" xmlns:cx8="http://schemas.microsoft.com/office/drawing/2016/5/14/chartex" xmlns:mc="http://schemas.openxmlformats.org/markup-compatibility/2006" xmlns:aink="http://schemas.microsoft.com/office/drawing/2016/ink" xmlns:am3d="http://schemas.microsoft.com/office/drawing/2017/model3d" xmlns:o="urn:schemas-microsoft-com:office:office" xmlns:oel="http://schemas.microsoft.com/office/2019/extlst" xmlns:r="http://schemas.openxmlformats.org/officeDocument/2006/relationships" xmlns:m="http://schemas.openxmlformats.org/officeDocument/2006/math" xmlns:v="urn:schemas-microsoft-com:vml" xmlns:wp14="http://schemas.microsoft.com/office/word/2010/wordprocessingDrawing" xmlns:wp="http://schemas.openxmlformats.org/drawingml/2006/wordprocessingDrawing" xmlns:w10="urn:schemas-microsoft-com:office:word" xmlns:w="http://schemas.openxmlformats.org/wordprocessingml/2006/main" xmlns:w14="http://schemas.microsoft.com/office/word/2010/wordml" xmlns:w15="http://schemas.microsoft.com/office/word/2012/wordml" xmlns:w16cex="http://schemas.microsoft.com/office/word/2018/wordml/cex" xmlns:w16cid="http://schemas.microsoft.com/office/word/2016/wordml/cid" xmlns:w16="http://schemas.microsoft.com/office/word/2018/wordml" xmlns:w16du="http://schemas.microsoft.com/office/word/2023/wordml/word16du" xmlns:w16sdtdh="http://schemas.microsoft.com/office/word/2020/wordml/sdtdatahash" xmlns:w16sdtfl="http://schemas.microsoft.com/office/word/2024/wordml/sdtformatlock" xmlns:w16se="http://schemas.microsoft.com/office/word/2015/wordml/symex" xmlns:wpg="http://schemas.microsoft.com/office/word/2010/wordprocessingGroup" xmlns:wpi="http://schemas.microsoft.com/office/word/2010/wordprocessingInk" xmlns:wne="http://schemas.microsoft.com/office/word/2006/wordml" xmlns:wps="http://schemas.microsoft.com/office/word/2010/wordprocessingShape" mc:Ignorable="w14 w15 w16se w16cid w16 w16cex w16sdtdh w16sdtfl w16du wp14">
   <w:body>
     <w:p>
-      <w:r>
+      <w:pPr>
         <w:rPr>
           <w:b/>
           <w:bCs/>
         </w:rPr>
-        <w:t>Тема:</w:t>
-      </w:r>
-      <w:r>
-        <w:t xml:space="preserve"> </w:t>
-      </w:r>
-      <w:proofErr w:type="spellStart"/>
-      <w:r>
-        <w:t>Cоставление</w:t>
-      </w:r>
-      <w:proofErr w:type="spellEnd"/>
-      <w:r>
-        <w:t xml:space="preserve"> программ ветвящейся структуры в IDE </w:t>
-      </w:r>
-      <w:proofErr w:type="spellStart"/>
-      <w:r>
-        <w:t>PyCharm</w:t>
-      </w:r>
-      <w:proofErr w:type="spellEnd"/>
-      <w:r>
-        <w:t xml:space="preserve"> Community</w:t>
-      </w:r>
-    </w:p>
-    <w:p/>
-    <w:p>
+      </w:pPr>
       <w:r>
         <w:rPr>
           <w:b/>
           <w:bCs/>
         </w:rPr>
-        <w:t xml:space="preserve">Цель: </w:t>
-      </w:r>
-      <w:r>
-        <w:t xml:space="preserve">занятия: закрепить усвоенные знания, понятия, алгоритмы, основные принципы составления программ, приобрести навыки составление программ циклической структуры в IDE </w:t>
-      </w:r>
-      <w:proofErr w:type="spellStart"/>
-      <w:r>
-        <w:t>PyCharm</w:t>
-      </w:r>
-      <w:proofErr w:type="spellEnd"/>
-      <w:r>
-        <w:t xml:space="preserve"> Community.</w:t>
-      </w:r>
-    </w:p>
-    <w:p/>
-    <w:p>
-      <w:pPr>
+        <w:t>ПЗ 4.1 Студент группы ИС-28</w:t>
+      </w:r>
+    </w:p>
+    <w:p>
+      <w:r>
         <w:rPr>
           <w:b/>
           <w:bCs/>
         </w:rPr>
-      </w:pPr>
+        <w:t>Тема:</w:t>
+      </w:r>
+      <w:r>
+        <w:t xml:space="preserve"> Cоставление программ ветвящейся структуры в IDE PyCharm Community</w:t>
+      </w:r>
+    </w:p>
+    <w:p/>
+    <w:p>
       <w:r>
         <w:rPr>
           <w:b/>
           <w:bCs/>
         </w:rPr>
-        <w:t>Постановка задачи.</w:t>
-      </w:r>
-    </w:p>
-    <w:p>
-      <w:r>
-        <w:t xml:space="preserve">Дано вещественное число X и целое число N (&gt; 0). Найти значение выражения 1 + X + X 2 </w:t>
-      </w:r>
-      <w:proofErr w:type="gramStart"/>
-      <w:r>
-        <w:t>/(</w:t>
-      </w:r>
-      <w:proofErr w:type="gramEnd"/>
-      <w:r>
-        <w:t xml:space="preserve">2!) + ... + XN /(N!) (N! = 12 ...N). Полученное число является приближенным значением функции </w:t>
-      </w:r>
-      <w:proofErr w:type="spellStart"/>
-      <w:r>
-        <w:t>exp</w:t>
-      </w:r>
-      <w:proofErr w:type="spellEnd"/>
-      <w:r>
-        <w:t xml:space="preserve"> в точке X</w:t>
-      </w:r>
-    </w:p>
-    <w:p>
-      <w:r>
-        <w:rPr>
-          <w:b/>
-        </w:rPr>
-        <w:t>Тип алгоритма</w:t>
-      </w:r>
-      <w:r>
-        <w:t>: циклический</w:t>
+        <w:t xml:space="preserve">Цель: </w:t>
+      </w:r>
+      <w:r>
+        <w:t>занятия: закрепить усвоенные знания, понятия, алгоритмы, основные принципы составления программ, приобрести навыки составление программ циклической структуры в IDE PyCharm Community.</w:t>
       </w:r>
     </w:p>
     <w:p/>
@@ -112,9 +55,34 @@
           <w:b/>
           <w:bCs/>
         </w:rPr>
-        <w:t>Блок-схема алгоритма:</w:t>
-      </w:r>
-    </w:p>
+        <w:t>Постановка задачи.</w:t>
+      </w:r>
+    </w:p>
+    <w:p>
+      <w:r>
+        <w:t xml:space="preserve">Дано вещественное число X и целое число N (&gt; 0). Найти значение выражения 1 + X + X 2 </w:t>
+      </w:r>
+      <w:proofErr w:type="gramStart"/>
+      <w:r>
+        <w:t>/(</w:t>
+      </w:r>
+      <w:proofErr w:type="gramEnd"/>
+      <w:r>
+        <w:t>2!) + ... + XN /(N!) (N! = 12 ...N). Полученное число является приближенным значением функции exp в точке X</w:t>
+      </w:r>
+    </w:p>
+    <w:p>
+      <w:r>
+        <w:rPr>
+          <w:b/>
+        </w:rPr>
+        <w:t>Тип алгоритма</w:t>
+      </w:r>
+      <w:r>
+        <w:t>: циклический</w:t>
+      </w:r>
+    </w:p>
+    <w:p/>
     <w:p>
       <w:pPr>
         <w:rPr>
@@ -126,6 +94,22 @@
         <w:rPr>
           <w:b/>
           <w:bCs/>
+        </w:rPr>
+        <w:t>Блок-схема алгоритма:</w:t>
+      </w:r>
+    </w:p>
+    <w:p>
+      <w:pPr>
+        <w:rPr>
+          <w:b/>
+          <w:bCs/>
+        </w:rPr>
+      </w:pPr>
+      <w:r>
+        <w:rPr>
+          <w:b/>
+          <w:bCs/>
+          <w:noProof/>
         </w:rPr>
         <w:drawing>
           <wp:inline distT="0" distB="0" distL="0" distR="0" wp14:anchorId="2635CB57" wp14:editId="3FC52E3F">
@@ -164,7 +148,243 @@
         </w:drawing>
       </w:r>
     </w:p>
+    <w:p>
+      <w:r>
+        <w:t>'''Дано вещественное число X и целое число N (&gt; 0). Найти значение выражения 1 + X</w:t>
+      </w:r>
+      <w:r>
+        <w:t>+</w:t>
+      </w:r>
+      <w:r>
+        <w:t>X2</w:t>
+      </w:r>
+      <w:proofErr w:type="gramStart"/>
+      <w:r>
+        <w:t>/(</w:t>
+      </w:r>
+      <w:proofErr w:type="gramEnd"/>
+      <w:r>
+        <w:t>2!) + ... + XN/(N!) (N! = 12 ...N). Полученное число является приближенным значением функции exp в точке X. '''</w:t>
+      </w:r>
+    </w:p>
     <w:p/>
+    <w:p>
+      <w:r>
+        <w:t xml:space="preserve">def </w:t>
+      </w:r>
+      <w:proofErr w:type="gramStart"/>
+      <w:r>
+        <w:t>exp(</w:t>
+      </w:r>
+      <w:proofErr w:type="gramEnd"/>
+      <w:r>
+        <w:t>X, N):</w:t>
+      </w:r>
+    </w:p>
+    <w:p>
+      <w:r>
+        <w:t xml:space="preserve">    result = </w:t>
+      </w:r>
+      <w:proofErr w:type="gramStart"/>
+      <w:r>
+        <w:t>1.0  #</w:t>
+      </w:r>
+      <w:proofErr w:type="gramEnd"/>
+      <w:r>
+        <w:t xml:space="preserve"> Начальное значение для 1</w:t>
+      </w:r>
+    </w:p>
+    <w:p>
+      <w:r>
+        <w:lastRenderedPageBreak/>
+        <w:t xml:space="preserve">    f = </w:t>
+      </w:r>
+      <w:proofErr w:type="gramStart"/>
+      <w:r>
+        <w:t>1.0  #</w:t>
+      </w:r>
+      <w:proofErr w:type="gramEnd"/>
+      <w:r>
+        <w:t xml:space="preserve"> Начальное значение для 0! (факториал)</w:t>
+      </w:r>
+    </w:p>
+    <w:p/>
+    <w:p>
+      <w:pPr>
+        <w:rPr>
+          <w:lang w:val="en-US"/>
+        </w:rPr>
+      </w:pPr>
+      <w:r>
+        <w:t xml:space="preserve">    </w:t>
+      </w:r>
+      <w:r>
+        <w:rPr>
+          <w:lang w:val="en-US"/>
+        </w:rPr>
+        <w:t xml:space="preserve">for n in </w:t>
+      </w:r>
+      <w:proofErr w:type="gramStart"/>
+      <w:r>
+        <w:rPr>
+          <w:lang w:val="en-US"/>
+        </w:rPr>
+        <w:t>range(</w:t>
+      </w:r>
+      <w:proofErr w:type="gramEnd"/>
+      <w:r>
+        <w:rPr>
+          <w:lang w:val="en-US"/>
+        </w:rPr>
+        <w:t>1, N + 1):</w:t>
+      </w:r>
+    </w:p>
+    <w:p>
+      <w:r>
+        <w:rPr>
+          <w:lang w:val="en-US"/>
+        </w:rPr>
+        <w:t xml:space="preserve">        </w:t>
+      </w:r>
+      <w:r>
+        <w:t xml:space="preserve">f *= </w:t>
+      </w:r>
+      <w:proofErr w:type="gramStart"/>
+      <w:r>
+        <w:t>n  #</w:t>
+      </w:r>
+      <w:proofErr w:type="gramEnd"/>
+      <w:r>
+        <w:t xml:space="preserve"> Вычисляем n! (факториал)</w:t>
+      </w:r>
+    </w:p>
+    <w:p>
+      <w:r>
+        <w:t xml:space="preserve">        result += (X ** n) / </w:t>
+      </w:r>
+      <w:proofErr w:type="gramStart"/>
+      <w:r>
+        <w:t>f  #</w:t>
+      </w:r>
+      <w:proofErr w:type="gramEnd"/>
+      <w:r>
+        <w:t xml:space="preserve"> Добавляем X^n / n! к результату</w:t>
+      </w:r>
+    </w:p>
+    <w:p/>
+    <w:p>
+      <w:r>
+        <w:t xml:space="preserve">    return result</w:t>
+      </w:r>
+    </w:p>
+    <w:p/>
+    <w:p/>
+    <w:p>
+      <w:r>
+        <w:t># Пример использования</w:t>
+      </w:r>
+    </w:p>
+    <w:p>
+      <w:r>
+        <w:t xml:space="preserve">X = </w:t>
+      </w:r>
+      <w:proofErr w:type="gramStart"/>
+      <w:r>
+        <w:t>float(input(</w:t>
+      </w:r>
+      <w:proofErr w:type="gramEnd"/>
+      <w:r>
+        <w:t>"Введите вещественное число X: "))</w:t>
+      </w:r>
+    </w:p>
+    <w:p>
+      <w:r>
+        <w:t xml:space="preserve">N = </w:t>
+      </w:r>
+      <w:proofErr w:type="gramStart"/>
+      <w:r>
+        <w:t>int(input(</w:t>
+      </w:r>
+      <w:proofErr w:type="gramEnd"/>
+      <w:r>
+        <w:t>"Введите целое число N (&gt; 0): "))</w:t>
+      </w:r>
+    </w:p>
+    <w:p/>
+    <w:p>
+      <w:pPr>
+        <w:rPr>
+          <w:lang w:val="en-US"/>
+        </w:rPr>
+      </w:pPr>
+      <w:r>
+        <w:rPr>
+          <w:lang w:val="en-US"/>
+        </w:rPr>
+        <w:t>if N &gt; 0:</w:t>
+      </w:r>
+    </w:p>
+    <w:p>
+      <w:pPr>
+        <w:rPr>
+          <w:lang w:val="en-US"/>
+        </w:rPr>
+      </w:pPr>
+      <w:r>
+        <w:rPr>
+          <w:lang w:val="en-US"/>
+        </w:rPr>
+        <w:t xml:space="preserve">    ap = </w:t>
+      </w:r>
+      <w:proofErr w:type="gramStart"/>
+      <w:r>
+        <w:rPr>
+          <w:lang w:val="en-US"/>
+        </w:rPr>
+        <w:t>exp(</w:t>
+      </w:r>
+      <w:proofErr w:type="gramEnd"/>
+      <w:r>
+        <w:rPr>
+          <w:lang w:val="en-US"/>
+        </w:rPr>
+        <w:t>X, N)</w:t>
+      </w:r>
+    </w:p>
+    <w:p>
+      <w:r>
+        <w:rPr>
+          <w:lang w:val="en-US"/>
+        </w:rPr>
+        <w:t xml:space="preserve">    </w:t>
+      </w:r>
+      <w:proofErr w:type="gramStart"/>
+      <w:r>
+        <w:t>print(</w:t>
+      </w:r>
+      <w:proofErr w:type="gramEnd"/>
+      <w:r>
+        <w:t>f"Приближенное значение exp({X}) с N={N}: {ap}")</w:t>
+      </w:r>
+    </w:p>
+    <w:p>
+      <w:r>
+        <w:t>else:</w:t>
+      </w:r>
+    </w:p>
+    <w:p>
+      <w:r>
+        <w:t xml:space="preserve">    </w:t>
+      </w:r>
+      <w:proofErr w:type="gramStart"/>
+      <w:r>
+        <w:t>print(</w:t>
+      </w:r>
+      <w:proofErr w:type="gramEnd"/>
+      <w:r>
+        <w:t>"N должно быть больше 0.")</w:t>
+      </w:r>
+    </w:p>
     <w:sectPr>
       <w:pgSz w:w="11906" w:h="16838"/>
       <w:pgMar w:top="1134" w:right="850" w:bottom="1134" w:left="1701" w:header="708" w:footer="708" w:gutter="0"/>
@@ -176,7 +396,7 @@
 </file>
 
 <file path=word/styles.xml><?xml version="1.0" encoding="utf-8"?>
-<w:styles xmlns:mc="http://schemas.openxmlformats.org/markup-compatibility/2006" xmlns:r="http://schemas.openxmlformats.org/officeDocument/2006/relationships" xmlns:w="http://schemas.openxmlformats.org/wordprocessingml/2006/main" xmlns:w14="http://schemas.microsoft.com/office/word/2010/wordml" xmlns:w15="http://schemas.microsoft.com/office/word/2012/wordml" xmlns:w16cex="http://schemas.microsoft.com/office/word/2018/wordml/cex" xmlns:w16cid="http://schemas.microsoft.com/office/word/2016/wordml/cid" xmlns:w16="http://schemas.microsoft.com/office/word/2018/wordml" xmlns:w16du="http://schemas.microsoft.com/office/word/2023/wordml/word16du" xmlns:w16sdtdh="http://schemas.microsoft.com/office/word/2020/wordml/sdtdatahash" xmlns:w16se="http://schemas.microsoft.com/office/word/2015/wordml/symex" mc:Ignorable="w14 w15 w16se w16cid w16 w16cex w16sdtdh w16du">
+<w:styles xmlns:mc="http://schemas.openxmlformats.org/markup-compatibility/2006" xmlns:r="http://schemas.openxmlformats.org/officeDocument/2006/relationships" xmlns:w="http://schemas.openxmlformats.org/wordprocessingml/2006/main" xmlns:w14="http://schemas.microsoft.com/office/word/2010/wordml" xmlns:w15="http://schemas.microsoft.com/office/word/2012/wordml" xmlns:w16cex="http://schemas.microsoft.com/office/word/2018/wordml/cex" xmlns:w16cid="http://schemas.microsoft.com/office/word/2016/wordml/cid" xmlns:w16="http://schemas.microsoft.com/office/word/2018/wordml" xmlns:w16du="http://schemas.microsoft.com/office/word/2023/wordml/word16du" xmlns:w16sdtdh="http://schemas.microsoft.com/office/word/2020/wordml/sdtdatahash" xmlns:w16sdtfl="http://schemas.microsoft.com/office/word/2024/wordml/sdtformatlock" xmlns:w16se="http://schemas.microsoft.com/office/word/2015/wordml/symex" mc:Ignorable="w14 w15 w16se w16cid w16 w16cex w16sdtdh w16sdtfl w16du">
   <w:docDefaults>
     <w:rPrDefault>
       <w:rPr>
@@ -778,6 +998,7 @@
   <w:style w:type="character" w:default="1" w:styleId="a0">
     <w:name w:val="Default Paragraph Font"/>
     <w:uiPriority w:val="1"/>
+    <w:semiHidden/>
     <w:unhideWhenUsed/>
   </w:style>
   <w:style w:type="table" w:default="1" w:styleId="a1">
